--- a/seminar_6/seminar_6.docx
+++ b/seminar_6/seminar_6.docx
@@ -256,13 +256,7 @@
             <w:rPr>
               <w:rFonts w:ascii="Cambria Math" w:hAnsi="Cambria Math"/>
             </w:rPr>
-            <m:t>=80±</m:t>
-          </m:r>
-          <m:r>
-            <w:rPr>
-              <w:rFonts w:ascii="Cambria Math" w:hAnsi="Cambria Math"/>
-            </w:rPr>
-            <m:t>1.96·</m:t>
+            <m:t>=80±1.96·</m:t>
           </m:r>
           <m:f>
             <m:fPr>
@@ -326,19 +320,7 @@
                 <w:rPr>
                   <w:rFonts w:ascii="Cambria Math" w:hAnsi="Cambria Math"/>
                 </w:rPr>
-                <m:t>78,04</m:t>
-              </m:r>
-              <m:r>
-                <w:rPr>
-                  <w:rFonts w:ascii="Cambria Math" w:hAnsi="Cambria Math"/>
-                </w:rPr>
-                <m:t xml:space="preserve">; </m:t>
-              </m:r>
-              <m:r>
-                <w:rPr>
-                  <w:rFonts w:ascii="Cambria Math" w:hAnsi="Cambria Math"/>
-                </w:rPr>
-                <m:t>81,96</m:t>
+                <m:t>78,04; 81,96</m:t>
               </m:r>
             </m:e>
           </m:d>
@@ -579,14 +561,12 @@
         </w:rPr>
         <w:t xml:space="preserve"> – </w:t>
       </w:r>
-      <w:proofErr w:type="gramStart"/>
-      <w:r>
-        <w:rPr>
-          <w:rFonts w:eastAsiaTheme="minorEastAsia"/>
-        </w:rPr>
-        <w:t>интервал</w:t>
-      </w:r>
-      <w:proofErr w:type="gramEnd"/>
+      <w:r>
+        <w:rPr>
+          <w:rFonts w:eastAsiaTheme="minorEastAsia"/>
+        </w:rPr>
+        <w:t>интервал,</w:t>
+      </w:r>
       <w:r>
         <w:rPr>
           <w:rFonts w:eastAsiaTheme="minorEastAsia"/>
@@ -702,21 +682,7 @@
           <w:rFonts w:eastAsiaTheme="minorEastAsia"/>
           <w:iCs/>
         </w:rPr>
-        <w:t>В результате 10 независимых измерений некоторой величины X, выполненных с одинаковой точностью,</w:t>
-      </w:r>
-      <w:r>
-        <w:rPr>
-          <w:rFonts w:eastAsiaTheme="minorEastAsia"/>
-          <w:iCs/>
-        </w:rPr>
-        <w:t xml:space="preserve"> </w:t>
-      </w:r>
-      <w:r>
-        <w:rPr>
-          <w:rFonts w:eastAsiaTheme="minorEastAsia"/>
-          <w:iCs/>
-        </w:rPr>
-        <w:t xml:space="preserve">получены опытные данные:  </w:t>
+        <w:t xml:space="preserve">В результате 10 независимых измерений некоторой величины X, выполненных с одинаковой точностью, получены опытные данные:  </w:t>
       </w:r>
     </w:p>
     <w:p>
@@ -748,35 +714,7 @@
           <w:rFonts w:eastAsiaTheme="minorEastAsia"/>
           <w:iCs/>
         </w:rPr>
-        <w:t>Предполагая, что результаты измерений подчинены нормальному закону распределения вероятностей,</w:t>
-      </w:r>
-      <w:r>
-        <w:rPr>
-          <w:rFonts w:eastAsiaTheme="minorEastAsia"/>
-          <w:iCs/>
-        </w:rPr>
-        <w:t xml:space="preserve"> </w:t>
-      </w:r>
-      <w:r>
-        <w:rPr>
-          <w:rFonts w:eastAsiaTheme="minorEastAsia"/>
-          <w:iCs/>
-        </w:rPr>
-        <w:t>оценить истинное значение величины X при помощи доверительного интервала, покрывающего это</w:t>
-      </w:r>
-      <w:r>
-        <w:rPr>
-          <w:rFonts w:eastAsiaTheme="minorEastAsia"/>
-          <w:iCs/>
-        </w:rPr>
-        <w:t xml:space="preserve"> </w:t>
-      </w:r>
-      <w:r>
-        <w:rPr>
-          <w:rFonts w:eastAsiaTheme="minorEastAsia"/>
-          <w:iCs/>
-        </w:rPr>
-        <w:t>значение с доверительной вероятностью 0,95.</w:t>
+        <w:t>Предполагая, что результаты измерений подчинены нормальному закону распределения вероятностей, оценить истинное значение величины X при помощи доверительного интервала, покрывающего это значение с доверительной вероятностью 0,95.</w:t>
       </w:r>
     </w:p>
     <w:p>
@@ -955,19 +893,7 @@
             <w:rPr>
               <w:rFonts w:ascii="Cambria Math" w:hAnsi="Cambria Math"/>
             </w:rPr>
-            <m:t>=</m:t>
-          </m:r>
-          <m:r>
-            <w:rPr>
-              <w:rFonts w:ascii="Cambria Math" w:hAnsi="Cambria Math"/>
-            </w:rPr>
-            <m:t>6.59</m:t>
-          </m:r>
-          <m:r>
-            <w:rPr>
-              <w:rFonts w:ascii="Cambria Math" w:hAnsi="Cambria Math"/>
-            </w:rPr>
-            <m:t>±</m:t>
+            <m:t>=6.59±</m:t>
           </m:r>
           <m:r>
             <w:rPr>
@@ -1298,19 +1224,7 @@
           <w:rPr>
             <w:rFonts w:ascii="Cambria Math" w:eastAsiaTheme="minorEastAsia" w:hAnsi="Cambria Math"/>
           </w:rPr>
-          <m:t>2</m:t>
-        </m:r>
-        <m:r>
-          <w:rPr>
-            <w:rFonts w:ascii="Cambria Math" w:eastAsiaTheme="minorEastAsia" w:hAnsi="Cambria Math"/>
-          </w:rPr>
-          <m:t>.</m:t>
-        </m:r>
-        <m:r>
-          <w:rPr>
-            <w:rFonts w:ascii="Cambria Math" w:eastAsiaTheme="minorEastAsia" w:hAnsi="Cambria Math"/>
-          </w:rPr>
-          <m:t>262</m:t>
+          <m:t>2.262</m:t>
         </m:r>
       </m:oMath>
       <w:bookmarkEnd w:id="3"/>
@@ -1326,12 +1240,20 @@
         </w:rPr>
         <w:t xml:space="preserve">t = </w:t>
       </w:r>
+      <w:proofErr w:type="spellStart"/>
       <w:proofErr w:type="gramStart"/>
       <w:r>
         <w:rPr>
           <w:rFonts w:eastAsiaTheme="minorEastAsia"/>
         </w:rPr>
-        <w:t>stats.t.ppf(</w:t>
+        <w:t>stats.t.ppf</w:t>
+      </w:r>
+      <w:proofErr w:type="spellEnd"/>
+      <w:r>
+        <w:rPr>
+          <w:rFonts w:eastAsiaTheme="minorEastAsia"/>
+        </w:rPr>
+        <w:t>(</w:t>
       </w:r>
       <w:proofErr w:type="gramEnd"/>
       <w:r>
@@ -1769,25 +1691,7 @@
               <w:szCs w:val="24"/>
               <w:lang w:val="en-US"/>
             </w:rPr>
-            <m:t>[</m:t>
-          </m:r>
-          <m:r>
-            <w:rPr>
-              <w:rFonts w:ascii="Cambria Math" w:eastAsia="Cambria Math" w:hAnsi="Cambria Math" w:cs="Cambria Math"/>
-              <w:sz w:val="24"/>
-              <w:szCs w:val="24"/>
-              <w:lang w:val="en-US"/>
-            </w:rPr>
-            <m:t>-6.268; 10.068</m:t>
-          </m:r>
-          <m:r>
-            <w:rPr>
-              <w:rFonts w:ascii="Cambria Math" w:eastAsia="Cambria Math" w:hAnsi="Cambria Math" w:cs="Cambria Math"/>
-              <w:sz w:val="24"/>
-              <w:szCs w:val="24"/>
-              <w:lang w:val="en-US"/>
-            </w:rPr>
-            <m:t>]</m:t>
+            <m:t>[-6.268; 10.068]</m:t>
           </m:r>
         </m:oMath>
       </m:oMathPara>
@@ -1798,7 +1702,6 @@
           <w:rFonts w:eastAsiaTheme="minorEastAsia"/>
           <w:sz w:val="24"/>
           <w:szCs w:val="24"/>
-          <w:lang w:val="en-US"/>
         </w:rPr>
       </w:pPr>
       <w:r>
@@ -1867,7 +1770,6 @@
                     <w:rFonts w:ascii="Cambria Math" w:eastAsia="Cambria Math" w:hAnsi="Cambria Math" w:cs="Cambria Math"/>
                     <w:sz w:val="24"/>
                     <w:szCs w:val="24"/>
-                    <w:lang w:val="en-US"/>
                   </w:rPr>
                   <m:t>1</m:t>
                 </m:r>
@@ -1928,7 +1830,6 @@
                     <w:rFonts w:ascii="Cambria Math" w:eastAsia="Cambria Math" w:hAnsi="Cambria Math" w:cs="Cambria Math"/>
                     <w:sz w:val="24"/>
                     <w:szCs w:val="24"/>
-                    <w:lang w:val="en-US"/>
                   </w:rPr>
                   <m:t>2</m:t>
                 </m:r>
@@ -1942,9 +1843,24 @@
             <w:rFonts w:ascii="Cambria Math" w:eastAsia="Cambria Math" w:hAnsi="Cambria Math" w:cs="Cambria Math"/>
             <w:sz w:val="24"/>
             <w:szCs w:val="24"/>
-            <w:lang w:val="en-US"/>
           </w:rPr>
-          <m:t>=168.1+166.2=1.9</m:t>
+          <m:t>=168.1</m:t>
+        </m:r>
+        <m:r>
+          <w:rPr>
+            <w:rFonts w:ascii="Cambria Math" w:eastAsia="Cambria Math" w:hAnsi="Cambria Math" w:cs="Cambria Math"/>
+            <w:sz w:val="24"/>
+            <w:szCs w:val="24"/>
+          </w:rPr>
+          <m:t>-</m:t>
+        </m:r>
+        <m:r>
+          <w:rPr>
+            <w:rFonts w:ascii="Cambria Math" w:eastAsia="Cambria Math" w:hAnsi="Cambria Math" w:cs="Cambria Math"/>
+            <w:sz w:val="24"/>
+            <w:szCs w:val="24"/>
+          </w:rPr>
+          <m:t>166.2=1.9</m:t>
         </m:r>
       </m:oMath>
     </w:p>
@@ -1961,7 +1877,6 @@
           <w:rFonts w:eastAsiaTheme="minorEastAsia"/>
           <w:sz w:val="24"/>
           <w:szCs w:val="24"/>
-          <w:lang w:val="en-US"/>
         </w:rPr>
         <w:tab/>
       </w:r>
@@ -2145,6 +2060,7 @@
         </w:rPr>
         <w:t xml:space="preserve"> средний рост д</w:t>
       </w:r>
+      <w:proofErr w:type="spellStart"/>
       <w:r>
         <w:rPr>
           <w:rFonts w:eastAsiaTheme="minorEastAsia"/>
@@ -2153,6 +2069,7 @@
         </w:rPr>
         <w:t>очерей</w:t>
       </w:r>
+      <w:proofErr w:type="spellEnd"/>
       <w:r>
         <w:rPr>
           <w:rFonts w:eastAsiaTheme="minorEastAsia"/>
@@ -2261,6 +2178,7 @@
         </w:rPr>
         <w:t>.</w:t>
       </w:r>
+      <w:proofErr w:type="spellStart"/>
       <w:r>
         <w:rPr>
           <w:rFonts w:eastAsiaTheme="minorEastAsia"/>
@@ -2268,6 +2186,7 @@
         </w:rPr>
         <w:t>ppf</w:t>
       </w:r>
+      <w:proofErr w:type="spellEnd"/>
       <w:r>
         <w:rPr>
           <w:rFonts w:eastAsiaTheme="minorEastAsia"/>
@@ -2303,13 +2222,7 @@
         <w:rPr>
           <w:rFonts w:eastAsiaTheme="minorEastAsia"/>
         </w:rPr>
-        <w:t>-2))</w:t>
-      </w:r>
-      <w:r>
-        <w:rPr>
-          <w:rFonts w:eastAsiaTheme="minorEastAsia"/>
-        </w:rPr>
-        <w:t>)</w:t>
+        <w:t>-2)))</w:t>
       </w:r>
       <w:r>
         <w:rPr>
@@ -2665,6 +2578,7 @@
         </w:rPr>
         <w:t xml:space="preserve"> - с</w:t>
       </w:r>
+      <w:proofErr w:type="spellStart"/>
       <w:r>
         <w:rPr>
           <w:rFonts w:eastAsiaTheme="minorEastAsia"/>
@@ -2681,6 +2595,7 @@
         </w:rPr>
         <w:t>ая</w:t>
       </w:r>
+      <w:proofErr w:type="spellEnd"/>
       <w:r>
         <w:rPr>
           <w:rFonts w:eastAsiaTheme="minorEastAsia"/>
@@ -2915,15 +2830,7 @@
                 <w:sz w:val="24"/>
                 <w:szCs w:val="24"/>
               </w:rPr>
-              <m:t>60.1+</m:t>
-            </m:r>
-            <m:r>
-              <w:rPr>
-                <w:rFonts w:ascii="Cambria Math" w:eastAsia="Cambria Math" w:hAnsi="Cambria Math" w:cs="Cambria Math"/>
-                <w:sz w:val="24"/>
-                <w:szCs w:val="24"/>
-              </w:rPr>
-              <m:t>91.07</m:t>
+              <m:t>60.1+91.07</m:t>
             </m:r>
           </m:e>
         </m:d>
@@ -3219,6 +3126,7 @@
         </w:rPr>
         <w:t xml:space="preserve"> </w:t>
       </w:r>
+      <w:proofErr w:type="spellStart"/>
       <w:r>
         <w:rPr>
           <w:rFonts w:eastAsiaTheme="minorEastAsia"/>
@@ -3226,8 +3134,29 @@
           <w:szCs w:val="24"/>
           <w:lang w:val="en-US"/>
         </w:rPr>
-        <w:t>объемы выборок</w:t>
-      </w:r>
+        <w:t>объемы</w:t>
+      </w:r>
+      <w:proofErr w:type="spellEnd"/>
+      <w:r>
+        <w:rPr>
+          <w:rFonts w:eastAsiaTheme="minorEastAsia"/>
+          <w:sz w:val="24"/>
+          <w:szCs w:val="24"/>
+          <w:lang w:val="en-US"/>
+        </w:rPr>
+        <w:t xml:space="preserve"> </w:t>
+      </w:r>
+      <w:proofErr w:type="spellStart"/>
+      <w:r>
+        <w:rPr>
+          <w:rFonts w:eastAsiaTheme="minorEastAsia"/>
+          <w:sz w:val="24"/>
+          <w:szCs w:val="24"/>
+          <w:lang w:val="en-US"/>
+        </w:rPr>
+        <w:t>выборок</w:t>
+      </w:r>
+      <w:proofErr w:type="spellEnd"/>
       <w:r>
         <w:rPr>
           <w:rFonts w:eastAsiaTheme="minorEastAsia"/>
